--- a/reports/Student #4/D01-Analysis Report-Student #4.docx
+++ b/reports/Student #4/D01-Analysis Report-Student #4.docx
@@ -18,34 +18,22 @@
       </w:pPr>
       <w:bookmarkStart w:id="0" w:name="_e7dkujnr5hwu"/>
       <w:bookmarkEnd w:id="0"/>
-      <w:proofErr w:type="spellStart"/>
       <w:r>
         <w:rPr>
           <w:sz w:val="36"/>
           <w:szCs w:val="36"/>
           <w:lang w:val="es-ES"/>
         </w:rPr>
-        <w:t>Analysis</w:t>
-      </w:r>
-      <w:proofErr w:type="spellEnd"/>
+        <w:t xml:space="preserve">Analysis </w:t>
+      </w:r>
       <w:r>
         <w:rPr>
           <w:sz w:val="36"/>
           <w:szCs w:val="36"/>
           <w:lang w:val="es-ES"/>
         </w:rPr>
-        <w:t xml:space="preserve"> </w:t>
-      </w:r>
-      <w:proofErr w:type="spellStart"/>
-      <w:r>
-        <w:rPr>
-          <w:sz w:val="36"/>
-          <w:szCs w:val="36"/>
-          <w:lang w:val="es-ES"/>
-        </w:rPr>
         <w:t>Report</w:t>
       </w:r>
-      <w:proofErr w:type="spellEnd"/>
     </w:p>
     <w:p>
       <w:pPr>
@@ -69,7 +57,6 @@
           <w:lang w:val="es-ES"/>
         </w:rPr>
       </w:pPr>
-      <w:proofErr w:type="spellStart"/>
       <w:r>
         <w:rPr>
           <w:rFonts w:ascii="Times New Roman" w:eastAsia="Times New Roman" w:hAnsi="Times New Roman" w:cs="Times New Roman"/>
@@ -79,9 +66,32 @@
           <w:szCs w:val="28"/>
           <w:lang w:val="es-ES"/>
         </w:rPr>
-        <w:t>Group</w:t>
-      </w:r>
-      <w:proofErr w:type="spellEnd"/>
+        <w:t>Group Number</w:t>
+      </w:r>
+      <w:r>
+        <w:rPr>
+          <w:rFonts w:ascii="Times New Roman" w:eastAsia="Times New Roman" w:hAnsi="Times New Roman" w:cs="Times New Roman"/>
+          <w:sz w:val="28"/>
+          <w:szCs w:val="28"/>
+          <w:lang w:val="es-ES"/>
+        </w:rPr>
+        <w:t>: C1.034</w:t>
+      </w:r>
+    </w:p>
+    <w:p>
+      <w:pPr>
+        <w:numPr>
+          <w:ilvl w:val="0"/>
+          <w:numId w:val="1"/>
+        </w:numPr>
+        <w:spacing w:after="200"/>
+        <w:rPr>
+          <w:rFonts w:ascii="Times New Roman" w:eastAsia="Times New Roman" w:hAnsi="Times New Roman" w:cs="Times New Roman"/>
+          <w:sz w:val="20"/>
+          <w:szCs w:val="20"/>
+          <w:lang w:val="es-ES"/>
+        </w:rPr>
+      </w:pPr>
       <w:r>
         <w:rPr>
           <w:rFonts w:ascii="Times New Roman" w:eastAsia="Times New Roman" w:hAnsi="Times New Roman" w:cs="Times New Roman"/>
@@ -91,29 +101,16 @@
           <w:szCs w:val="28"/>
           <w:lang w:val="es-ES"/>
         </w:rPr>
-        <w:t xml:space="preserve"> </w:t>
-      </w:r>
-      <w:proofErr w:type="spellStart"/>
-      <w:r>
-        <w:rPr>
-          <w:rFonts w:ascii="Times New Roman" w:eastAsia="Times New Roman" w:hAnsi="Times New Roman" w:cs="Times New Roman"/>
-          <w:b/>
-          <w:bCs/>
+        <w:t>Repository</w:t>
+      </w:r>
+      <w:r>
+        <w:rPr>
+          <w:rFonts w:ascii="Times New Roman" w:eastAsia="Times New Roman" w:hAnsi="Times New Roman" w:cs="Times New Roman"/>
           <w:sz w:val="28"/>
           <w:szCs w:val="28"/>
           <w:lang w:val="es-ES"/>
         </w:rPr>
-        <w:t>Number</w:t>
-      </w:r>
-      <w:proofErr w:type="spellEnd"/>
-      <w:r>
-        <w:rPr>
-          <w:rFonts w:ascii="Times New Roman" w:eastAsia="Times New Roman" w:hAnsi="Times New Roman" w:cs="Times New Roman"/>
-          <w:sz w:val="28"/>
-          <w:szCs w:val="28"/>
-          <w:lang w:val="es-ES"/>
-        </w:rPr>
-        <w:t>: C1.034</w:t>
+        <w:t>: https://github.com/CarlosCerdaMorales/dp2-c1-034</w:t>
       </w:r>
     </w:p>
     <w:p>
@@ -127,43 +124,6 @@
           <w:rFonts w:ascii="Times New Roman" w:eastAsia="Times New Roman" w:hAnsi="Times New Roman" w:cs="Times New Roman"/>
           <w:sz w:val="20"/>
           <w:szCs w:val="20"/>
-          <w:lang w:val="es-ES"/>
-        </w:rPr>
-      </w:pPr>
-      <w:proofErr w:type="spellStart"/>
-      <w:r>
-        <w:rPr>
-          <w:rFonts w:ascii="Times New Roman" w:eastAsia="Times New Roman" w:hAnsi="Times New Roman" w:cs="Times New Roman"/>
-          <w:b/>
-          <w:bCs/>
-          <w:sz w:val="28"/>
-          <w:szCs w:val="28"/>
-          <w:lang w:val="es-ES"/>
-        </w:rPr>
-        <w:t>Repository</w:t>
-      </w:r>
-      <w:proofErr w:type="spellEnd"/>
-      <w:r>
-        <w:rPr>
-          <w:rFonts w:ascii="Times New Roman" w:eastAsia="Times New Roman" w:hAnsi="Times New Roman" w:cs="Times New Roman"/>
-          <w:sz w:val="28"/>
-          <w:szCs w:val="28"/>
-          <w:lang w:val="es-ES"/>
-        </w:rPr>
-        <w:t>: https://github.com/CarlosCerdaMorales/dp2-c1-034</w:t>
-      </w:r>
-    </w:p>
-    <w:p>
-      <w:pPr>
-        <w:numPr>
-          <w:ilvl w:val="0"/>
-          <w:numId w:val="1"/>
-        </w:numPr>
-        <w:spacing w:after="200"/>
-        <w:rPr>
-          <w:rFonts w:ascii="Times New Roman" w:eastAsia="Times New Roman" w:hAnsi="Times New Roman" w:cs="Times New Roman"/>
-          <w:sz w:val="20"/>
-          <w:szCs w:val="20"/>
           <w:lang w:val="en-US"/>
         </w:rPr>
       </w:pPr>
@@ -217,47 +177,7 @@
           <w:szCs w:val="28"/>
           <w:lang w:val="en-US"/>
         </w:rPr>
-        <w:t xml:space="preserve">Loubna </w:t>
-      </w:r>
-      <w:proofErr w:type="spellStart"/>
-      <w:r>
-        <w:rPr>
-          <w:rFonts w:ascii="Times New Roman" w:eastAsia="Times New Roman" w:hAnsi="Times New Roman" w:cs="Times New Roman"/>
-          <w:sz w:val="28"/>
-          <w:szCs w:val="28"/>
-          <w:lang w:val="en-US"/>
-        </w:rPr>
-        <w:t>Founoun</w:t>
-      </w:r>
-      <w:proofErr w:type="spellEnd"/>
-      <w:r>
-        <w:rPr>
-          <w:rFonts w:ascii="Times New Roman" w:eastAsia="Times New Roman" w:hAnsi="Times New Roman" w:cs="Times New Roman"/>
-          <w:sz w:val="28"/>
-          <w:szCs w:val="28"/>
-          <w:lang w:val="en-US"/>
-        </w:rPr>
-        <w:t xml:space="preserve"> </w:t>
-      </w:r>
-      <w:proofErr w:type="spellStart"/>
-      <w:r>
-        <w:rPr>
-          <w:rFonts w:ascii="Times New Roman" w:eastAsia="Times New Roman" w:hAnsi="Times New Roman" w:cs="Times New Roman"/>
-          <w:sz w:val="28"/>
-          <w:szCs w:val="28"/>
-          <w:lang w:val="en-US"/>
-        </w:rPr>
-        <w:t>Elaoud</w:t>
-      </w:r>
-      <w:proofErr w:type="spellEnd"/>
-      <w:r>
-        <w:rPr>
-          <w:rFonts w:ascii="Times New Roman" w:eastAsia="Times New Roman" w:hAnsi="Times New Roman" w:cs="Times New Roman"/>
-          <w:sz w:val="28"/>
-          <w:szCs w:val="28"/>
-          <w:lang w:val="en-US"/>
-        </w:rPr>
-        <w:t xml:space="preserve">: </w:t>
+        <w:t xml:space="preserve">Loubna Founoun Elaoud: </w:t>
       </w:r>
       <w:hyperlink r:id="rId6">
         <w:r>
@@ -356,27 +276,7 @@
           <w:szCs w:val="28"/>
           <w:lang w:val="es-ES"/>
         </w:rPr>
-        <w:t xml:space="preserve">Claudia Oviedo </w:t>
-      </w:r>
-      <w:proofErr w:type="spellStart"/>
-      <w:r>
-        <w:rPr>
-          <w:rFonts w:ascii="Times New Roman" w:eastAsia="Times New Roman" w:hAnsi="Times New Roman" w:cs="Times New Roman"/>
-          <w:sz w:val="28"/>
-          <w:szCs w:val="28"/>
-          <w:lang w:val="es-ES"/>
-        </w:rPr>
-        <w:t>Govantes</w:t>
-      </w:r>
-      <w:proofErr w:type="spellEnd"/>
-      <w:r>
-        <w:rPr>
-          <w:rFonts w:ascii="Times New Roman" w:eastAsia="Times New Roman" w:hAnsi="Times New Roman" w:cs="Times New Roman"/>
-          <w:sz w:val="28"/>
-          <w:szCs w:val="28"/>
-          <w:lang w:val="es-ES"/>
-        </w:rPr>
-        <w:t xml:space="preserve">: </w:t>
+        <w:t xml:space="preserve">Claudia Oviedo Govantes: </w:t>
       </w:r>
       <w:hyperlink r:id="rId9">
         <w:r>
@@ -465,43 +365,32 @@
         </w:rPr>
         <w:t xml:space="preserve">: </w:t>
       </w:r>
-      <w:proofErr w:type="spellStart"/>
       <w:r>
         <w:rPr>
           <w:rFonts w:ascii="Times New Roman" w:eastAsia="Times New Roman" w:hAnsi="Times New Roman" w:cs="Times New Roman"/>
           <w:sz w:val="28"/>
           <w:szCs w:val="28"/>
-          <w:lang w:val="es-ES"/>
-        </w:rPr>
-        <w:t>Thursday</w:t>
-      </w:r>
-      <w:proofErr w:type="spellEnd"/>
+          <w:lang w:val="en-GB"/>
+        </w:rPr>
+        <w:t>Thursday 20th, February</w:t>
+      </w:r>
       <w:r>
         <w:rPr>
           <w:rFonts w:ascii="Times New Roman" w:eastAsia="Times New Roman" w:hAnsi="Times New Roman" w:cs="Times New Roman"/>
           <w:sz w:val="28"/>
           <w:szCs w:val="28"/>
-          <w:lang w:val="es-ES"/>
-        </w:rPr>
-        <w:t xml:space="preserve"> 20</w:t>
+          <w:lang w:val="en-GB"/>
+        </w:rPr>
+        <w:t xml:space="preserve"> </w:t>
       </w:r>
       <w:r>
         <w:rPr>
           <w:rFonts w:ascii="Times New Roman" w:eastAsia="Times New Roman" w:hAnsi="Times New Roman" w:cs="Times New Roman"/>
           <w:sz w:val="28"/>
           <w:szCs w:val="28"/>
-          <w:lang w:val="es-ES"/>
-        </w:rPr>
-        <w:t>, 202</w:t>
-      </w:r>
-      <w:r>
-        <w:rPr>
-          <w:rFonts w:ascii="Times New Roman" w:eastAsia="Times New Roman" w:hAnsi="Times New Roman" w:cs="Times New Roman"/>
-          <w:sz w:val="28"/>
-          <w:szCs w:val="28"/>
-          <w:lang w:val="es-ES"/>
-        </w:rPr>
-        <w:t>5</w:t>
+          <w:lang w:val="en-GB"/>
+        </w:rPr>
+        <w:t>2025</w:t>
       </w:r>
     </w:p>
     <w:p>
@@ -540,48 +429,18 @@
           <w:lang w:val="es-ES"/>
         </w:rPr>
         <w:lastRenderedPageBreak/>
-        <w:t xml:space="preserve">Table </w:t>
-      </w:r>
-      <w:proofErr w:type="spellStart"/>
-      <w:r>
-        <w:rPr>
-          <w:rFonts w:ascii="Times New Roman" w:eastAsia="Times New Roman" w:hAnsi="Times New Roman" w:cs="Times New Roman"/>
-          <w:b/>
-          <w:bCs/>
-          <w:sz w:val="32"/>
-          <w:szCs w:val="32"/>
-          <w:lang w:val="es-ES"/>
-        </w:rPr>
-        <w:t>Of</w:t>
-      </w:r>
-      <w:proofErr w:type="spellEnd"/>
-      <w:r>
-        <w:rPr>
-          <w:rFonts w:ascii="Times New Roman" w:eastAsia="Times New Roman" w:hAnsi="Times New Roman" w:cs="Times New Roman"/>
-          <w:b/>
-          <w:bCs/>
-          <w:sz w:val="32"/>
-          <w:szCs w:val="32"/>
-          <w:lang w:val="es-ES"/>
-        </w:rPr>
-        <w:t xml:space="preserve"> </w:t>
-      </w:r>
-      <w:proofErr w:type="spellStart"/>
-      <w:r>
-        <w:rPr>
-          <w:rFonts w:ascii="Times New Roman" w:eastAsia="Times New Roman" w:hAnsi="Times New Roman" w:cs="Times New Roman"/>
-          <w:b/>
-          <w:bCs/>
-          <w:sz w:val="32"/>
-          <w:szCs w:val="32"/>
-          <w:lang w:val="es-ES"/>
-        </w:rPr>
-        <w:t>Contents</w:t>
-      </w:r>
-      <w:proofErr w:type="spellEnd"/>
+        <w:t>Table Of Contents</w:t>
+      </w:r>
     </w:p>
     <w:sdt>
       <w:sdtPr>
+        <w:rPr>
+          <w:rFonts w:ascii="Arial" w:eastAsia="Arial" w:hAnsi="Arial" w:cs="Arial"/>
+          <w:color w:val="auto"/>
+          <w:sz w:val="22"/>
+          <w:szCs w:val="22"/>
+          <w:lang w:val="es" w:eastAsia="ja-JP"/>
+        </w:rPr>
         <w:id w:val="-1141565421"/>
         <w:docPartObj>
           <w:docPartGallery w:val="Table of Contents"/>
@@ -590,13 +449,8 @@
       </w:sdtPr>
       <w:sdtEndPr>
         <w:rPr>
-          <w:rFonts w:ascii="Arial" w:eastAsia="Arial" w:hAnsi="Arial" w:cs="Arial"/>
           <w:b/>
           <w:bCs/>
-          <w:color w:val="auto"/>
-          <w:sz w:val="22"/>
-          <w:szCs w:val="22"/>
-          <w:lang w:val="es" w:eastAsia="ja-JP"/>
         </w:rPr>
       </w:sdtEndPr>
       <w:sdtContent>
@@ -1477,17 +1331,9 @@
           <w:lang w:val="es-ES"/>
         </w:rPr>
         <w:lastRenderedPageBreak/>
-        <w:t xml:space="preserve">Executive </w:t>
-      </w:r>
-      <w:proofErr w:type="spellStart"/>
-      <w:r>
-        <w:rPr>
-          <w:lang w:val="es-ES"/>
-        </w:rPr>
-        <w:t>Summary</w:t>
+        <w:t>Executive Summary</w:t>
       </w:r>
       <w:bookmarkEnd w:id="1"/>
-      <w:proofErr w:type="spellEnd"/>
     </w:p>
     <w:p>
       <w:pPr>
@@ -1536,14 +1382,12 @@
         <w:spacing w:before="0" w:after="200"/>
       </w:pPr>
       <w:bookmarkStart w:id="2" w:name="_Toc190972389"/>
-      <w:proofErr w:type="spellStart"/>
       <w:r>
         <w:rPr>
           <w:lang w:val="es-ES"/>
         </w:rPr>
         <w:t>Version</w:t>
       </w:r>
-      <w:proofErr w:type="spellEnd"/>
       <w:r>
         <w:rPr>
           <w:lang w:val="es-ES"/>
@@ -1598,7 +1442,6 @@
                 <w:lang w:val="es-ES"/>
               </w:rPr>
             </w:pPr>
-            <w:proofErr w:type="spellStart"/>
             <w:r>
               <w:rPr>
                 <w:rFonts w:ascii="Times New Roman" w:eastAsia="Times New Roman" w:hAnsi="Times New Roman" w:cs="Times New Roman"/>
@@ -1608,33 +1451,8 @@
                 <w:szCs w:val="24"/>
                 <w:lang w:val="es-ES"/>
               </w:rPr>
-              <w:t>Revision</w:t>
-            </w:r>
-            <w:proofErr w:type="spellEnd"/>
-            <w:r>
-              <w:rPr>
-                <w:rFonts w:ascii="Times New Roman" w:eastAsia="Times New Roman" w:hAnsi="Times New Roman" w:cs="Times New Roman"/>
-                <w:b/>
-                <w:bCs/>
-                <w:sz w:val="24"/>
-                <w:szCs w:val="24"/>
-                <w:lang w:val="es-ES"/>
-              </w:rPr>
-              <w:t xml:space="preserve"> </w:t>
-            </w:r>
-            <w:proofErr w:type="spellStart"/>
-            <w:r>
-              <w:rPr>
-                <w:rFonts w:ascii="Times New Roman" w:eastAsia="Times New Roman" w:hAnsi="Times New Roman" w:cs="Times New Roman"/>
-                <w:b/>
-                <w:bCs/>
-                <w:sz w:val="24"/>
-                <w:szCs w:val="24"/>
-                <w:lang w:val="es-ES"/>
-              </w:rPr>
-              <w:t>Number</w:t>
-            </w:r>
-            <w:proofErr w:type="spellEnd"/>
+              <w:t>Revision Number</w:t>
+            </w:r>
           </w:p>
         </w:tc>
         <w:tc>
@@ -1689,7 +1507,6 @@
                 <w:lang w:val="es-ES"/>
               </w:rPr>
             </w:pPr>
-            <w:proofErr w:type="spellStart"/>
             <w:r>
               <w:rPr>
                 <w:rFonts w:ascii="Times New Roman" w:eastAsia="Times New Roman" w:hAnsi="Times New Roman" w:cs="Times New Roman"/>
@@ -1701,7 +1518,6 @@
               </w:rPr>
               <w:t>Description</w:t>
             </w:r>
-            <w:proofErr w:type="spellEnd"/>
           </w:p>
         </w:tc>
       </w:tr>
@@ -1757,41 +1573,13 @@
                 <w:szCs w:val="24"/>
               </w:rPr>
             </w:pPr>
-            <w:proofErr w:type="spellStart"/>
             <w:r>
               <w:rPr>
                 <w:rFonts w:ascii="Times New Roman" w:eastAsia="Times New Roman" w:hAnsi="Times New Roman" w:cs="Times New Roman"/>
                 <w:sz w:val="24"/>
                 <w:szCs w:val="24"/>
               </w:rPr>
-              <w:t>February</w:t>
-            </w:r>
-            <w:proofErr w:type="spellEnd"/>
-            <w:r>
-              <w:rPr>
-                <w:rFonts w:ascii="Times New Roman" w:eastAsia="Times New Roman" w:hAnsi="Times New Roman" w:cs="Times New Roman"/>
-                <w:sz w:val="24"/>
-                <w:szCs w:val="24"/>
-              </w:rPr>
-              <w:t xml:space="preserve">, </w:t>
-            </w:r>
-            <w:proofErr w:type="spellStart"/>
-            <w:r>
-              <w:rPr>
-                <w:rFonts w:ascii="Times New Roman" w:eastAsia="Times New Roman" w:hAnsi="Times New Roman" w:cs="Times New Roman"/>
-                <w:sz w:val="24"/>
-                <w:szCs w:val="24"/>
-              </w:rPr>
-              <w:t>Thursday</w:t>
-            </w:r>
-            <w:proofErr w:type="spellEnd"/>
-            <w:r>
-              <w:rPr>
-                <w:rFonts w:ascii="Times New Roman" w:eastAsia="Times New Roman" w:hAnsi="Times New Roman" w:cs="Times New Roman"/>
-                <w:sz w:val="24"/>
-                <w:szCs w:val="24"/>
-              </w:rPr>
-              <w:t xml:space="preserve"> 20th 2025</w:t>
+              <w:t>February, Thursday 20th 2025</w:t>
             </w:r>
           </w:p>
         </w:tc>
@@ -1815,7 +1603,6 @@
                 <w:lang w:val="es-ES"/>
               </w:rPr>
             </w:pPr>
-            <w:proofErr w:type="spellStart"/>
             <w:r>
               <w:rPr>
                 <w:rFonts w:ascii="Times New Roman" w:eastAsia="Times New Roman" w:hAnsi="Times New Roman" w:cs="Times New Roman"/>
@@ -1823,9 +1610,8 @@
                 <w:szCs w:val="24"/>
                 <w:lang w:val="es-ES"/>
               </w:rPr>
-              <w:t>Initial</w:t>
-            </w:r>
-            <w:proofErr w:type="spellEnd"/>
+              <w:t xml:space="preserve">Initial </w:t>
+            </w:r>
             <w:r>
               <w:rPr>
                 <w:rFonts w:ascii="Times New Roman" w:eastAsia="Times New Roman" w:hAnsi="Times New Roman" w:cs="Times New Roman"/>
@@ -1833,27 +1619,7 @@
                 <w:szCs w:val="24"/>
                 <w:lang w:val="es-ES"/>
               </w:rPr>
-              <w:t xml:space="preserve"> </w:t>
-            </w:r>
-            <w:proofErr w:type="spellStart"/>
-            <w:r>
-              <w:rPr>
-                <w:rFonts w:ascii="Times New Roman" w:eastAsia="Times New Roman" w:hAnsi="Times New Roman" w:cs="Times New Roman"/>
-                <w:sz w:val="24"/>
-                <w:szCs w:val="24"/>
-                <w:lang w:val="es-ES"/>
-              </w:rPr>
-              <w:t>structure</w:t>
-            </w:r>
-            <w:proofErr w:type="spellEnd"/>
-            <w:r>
-              <w:rPr>
-                <w:rFonts w:ascii="Times New Roman" w:eastAsia="Times New Roman" w:hAnsi="Times New Roman" w:cs="Times New Roman"/>
-                <w:sz w:val="24"/>
-                <w:szCs w:val="24"/>
-                <w:lang w:val="es-ES"/>
-              </w:rPr>
-              <w:t xml:space="preserve"> </w:t>
+              <w:t xml:space="preserve">structure </w:t>
             </w:r>
           </w:p>
         </w:tc>
@@ -1910,41 +1676,13 @@
                 <w:szCs w:val="24"/>
               </w:rPr>
             </w:pPr>
-            <w:proofErr w:type="spellStart"/>
             <w:r>
               <w:rPr>
                 <w:rFonts w:ascii="Times New Roman" w:eastAsia="Times New Roman" w:hAnsi="Times New Roman" w:cs="Times New Roman"/>
                 <w:sz w:val="24"/>
                 <w:szCs w:val="24"/>
               </w:rPr>
-              <w:t>February</w:t>
-            </w:r>
-            <w:proofErr w:type="spellEnd"/>
-            <w:r>
-              <w:rPr>
-                <w:rFonts w:ascii="Times New Roman" w:eastAsia="Times New Roman" w:hAnsi="Times New Roman" w:cs="Times New Roman"/>
-                <w:sz w:val="24"/>
-                <w:szCs w:val="24"/>
-              </w:rPr>
-              <w:t xml:space="preserve">, </w:t>
-            </w:r>
-            <w:proofErr w:type="spellStart"/>
-            <w:r>
-              <w:rPr>
-                <w:rFonts w:ascii="Times New Roman" w:eastAsia="Times New Roman" w:hAnsi="Times New Roman" w:cs="Times New Roman"/>
-                <w:sz w:val="24"/>
-                <w:szCs w:val="24"/>
-              </w:rPr>
-              <w:t>Thursday</w:t>
-            </w:r>
-            <w:proofErr w:type="spellEnd"/>
-            <w:r>
-              <w:rPr>
-                <w:rFonts w:ascii="Times New Roman" w:eastAsia="Times New Roman" w:hAnsi="Times New Roman" w:cs="Times New Roman"/>
-                <w:sz w:val="24"/>
-                <w:szCs w:val="24"/>
-              </w:rPr>
-              <w:t xml:space="preserve"> 20th 2025</w:t>
+              <w:t>February, Thursday 20th 2025</w:t>
             </w:r>
           </w:p>
         </w:tc>
@@ -1975,19 +1713,8 @@
                 <w:szCs w:val="24"/>
                 <w:lang w:val="es-ES"/>
               </w:rPr>
-              <w:t xml:space="preserve">Final </w:t>
-            </w:r>
-            <w:proofErr w:type="spellStart"/>
-            <w:r>
-              <w:rPr>
-                <w:rFonts w:ascii="Times New Roman" w:eastAsia="Times New Roman" w:hAnsi="Times New Roman" w:cs="Times New Roman"/>
-                <w:sz w:val="24"/>
-                <w:szCs w:val="24"/>
-                <w:lang w:val="es-ES"/>
-              </w:rPr>
-              <w:t>version</w:t>
-            </w:r>
-            <w:proofErr w:type="spellEnd"/>
+              <w:t>Final version</w:t>
+            </w:r>
           </w:p>
         </w:tc>
       </w:tr>
@@ -2112,7 +1839,6 @@
         </w:rPr>
       </w:pPr>
       <w:bookmarkStart w:id="4" w:name="_Toc190972391"/>
-      <w:proofErr w:type="spellStart"/>
       <w:r>
         <w:rPr>
           <w:lang w:val="es-ES"/>
@@ -2120,7 +1846,6 @@
         <w:t>Contents</w:t>
       </w:r>
       <w:bookmarkEnd w:id="4"/>
-      <w:proofErr w:type="spellEnd"/>
     </w:p>
     <w:p>
       <w:pPr>
@@ -2170,21 +1895,7 @@
         <w:rPr>
           <w:lang w:val="en-GB"/>
         </w:rPr>
-        <w:t xml:space="preserve">“Modify the anonymous menu so that it displays an option directing the browser to the homepage of your </w:t>
-      </w:r>
-      <w:proofErr w:type="spellStart"/>
-      <w:r>
-        <w:rPr>
-          <w:lang w:val="en-GB"/>
-        </w:rPr>
-        <w:t>favorite</w:t>
-      </w:r>
-      <w:proofErr w:type="spellEnd"/>
-      <w:r>
-        <w:rPr>
-          <w:lang w:val="en-GB"/>
-        </w:rPr>
-        <w:t xml:space="preserve"> website. The title of this option must be formatted as follows: ‘</w:t>
+        <w:t>“Modify the anonymous menu so that it displays an option directing the browser to the homepage of your favorite website. The title of this option must be formatted as follows: ‘</w:t>
       </w:r>
       <w:r>
         <w:rPr>
@@ -2456,7 +2167,6 @@
         </w:rPr>
       </w:pPr>
       <w:bookmarkStart w:id="6" w:name="_Toc190972393"/>
-      <w:proofErr w:type="spellStart"/>
       <w:r>
         <w:rPr>
           <w:lang w:val="es-ES"/>
@@ -2464,7 +2174,6 @@
         <w:t>Conclusions</w:t>
       </w:r>
       <w:bookmarkEnd w:id="6"/>
-      <w:proofErr w:type="spellEnd"/>
     </w:p>
     <w:p>
       <w:pPr>
